--- a/Project/Shopping Cart App_Technical_Specification_Requirement.docx
+++ b/Project/Shopping Cart App_Technical_Specification_Requirement.docx
@@ -3219,12 +3219,11 @@
         <w:spacing w:after="0" w:line="240" w:lineRule="auto"/>
         <w:ind w:left="291" w:right="-20"/>
         <w:rPr>
-          <w:rFonts w:ascii="Times New Roman" w:hAnsi="Times New Roman"/>
-          <w:b/>
-          <w:bCs/>
-          <w:w w:val="99"/>
-          <w:sz w:val="24"/>
-          <w:szCs w:val="24"/>
+          <w:rFonts w:ascii="Times New Roman" w:hAnsi="Times New Roman" w:cs="Times New Roman"/>
+          <w:color w:val="333333"/>
+          <w:sz w:val="20"/>
+          <w:szCs w:val="20"/>
+          <w:shd w:val="clear" w:color="auto" w:fill="FFFFFF"/>
         </w:rPr>
       </w:pPr>
     </w:p>
@@ -3237,58 +3236,63 @@
         <w:spacing w:after="0" w:line="240" w:lineRule="auto"/>
         <w:ind w:left="291" w:right="-20"/>
         <w:rPr>
-          <w:rFonts w:ascii="Times New Roman" w:hAnsi="Times New Roman"/>
-          <w:sz w:val="24"/>
-          <w:szCs w:val="24"/>
-        </w:rPr>
-      </w:pPr>
-      <w:r>
-        <w:rPr>
-          <w:rFonts w:ascii="Times New Roman" w:hAnsi="Times New Roman"/>
-          <w:sz w:val="20"/>
-          <w:szCs w:val="20"/>
-        </w:rPr>
-        <w:t xml:space="preserve">This </w:t>
-      </w:r>
-      <w:r>
-        <w:rPr>
-          <w:rFonts w:ascii="Times New Roman" w:hAnsi="Times New Roman"/>
-          <w:sz w:val="20"/>
-          <w:szCs w:val="20"/>
-        </w:rPr>
-        <w:t xml:space="preserve">application will be used </w:t>
-      </w:r>
-      <w:r>
-        <w:rPr>
-          <w:rFonts w:ascii="Times New Roman" w:hAnsi="Times New Roman"/>
-          <w:sz w:val="20"/>
-          <w:szCs w:val="20"/>
-        </w:rPr>
-        <w:t xml:space="preserve">by anyone who wants their activity to be tracked down and get alerted so that they don’t miss it. This application can be used by </w:t>
-      </w:r>
-      <w:r>
-        <w:rPr>
-          <w:rFonts w:ascii="Times New Roman" w:hAnsi="Times New Roman"/>
-          <w:sz w:val="20"/>
-          <w:szCs w:val="20"/>
-        </w:rPr>
-        <w:t>a student who wants</w:t>
-      </w:r>
-      <w:r>
-        <w:rPr>
-          <w:rFonts w:ascii="Times New Roman" w:hAnsi="Times New Roman"/>
-          <w:sz w:val="20"/>
-          <w:szCs w:val="20"/>
-        </w:rPr>
-        <w:t xml:space="preserve"> to get alerted for exam timing and their study schedule also their sessions. This can be used by businessman to set alarm for </w:t>
-      </w:r>
-      <w:r>
-        <w:rPr>
-          <w:rFonts w:ascii="Times New Roman" w:hAnsi="Times New Roman"/>
-          <w:sz w:val="20"/>
-          <w:szCs w:val="20"/>
-        </w:rPr>
-        <w:t xml:space="preserve">meeting. </w:t>
+          <w:rFonts w:ascii="Times New Roman" w:hAnsi="Times New Roman" w:cs="Times New Roman"/>
+          <w:b/>
+          <w:bCs/>
+          <w:w w:val="99"/>
+          <w:sz w:val="20"/>
+          <w:szCs w:val="20"/>
+        </w:rPr>
+      </w:pPr>
+      <w:r>
+        <w:rPr>
+          <w:rFonts w:ascii="Times New Roman" w:hAnsi="Times New Roman" w:cs="Times New Roman"/>
+          <w:color w:val="333333"/>
+          <w:sz w:val="20"/>
+          <w:szCs w:val="20"/>
+          <w:shd w:val="clear" w:color="auto" w:fill="FFFFFF"/>
+        </w:rPr>
+        <w:t>Shopping cart is one of the important facility provided in online shopping, this lets customer to browse different goods and services and once they select an item to purchase they can place the item in shopping cart, and continue browsing till the final selection. Customers can even remove the items from shopping cart</w:t>
+      </w:r>
+      <w:r>
+        <w:rPr>
+          <w:rFonts w:ascii="Times New Roman" w:hAnsi="Times New Roman" w:cs="Times New Roman"/>
+          <w:color w:val="333333"/>
+          <w:sz w:val="20"/>
+          <w:szCs w:val="20"/>
+          <w:shd w:val="clear" w:color="auto" w:fill="FFFFFF"/>
+        </w:rPr>
+        <w:t>. It can be used by student, employee, businessman</w:t>
+      </w:r>
+      <w:r>
+        <w:rPr>
+          <w:rFonts w:ascii="Times New Roman" w:hAnsi="Times New Roman" w:cs="Times New Roman"/>
+          <w:color w:val="333333"/>
+          <w:sz w:val="20"/>
+          <w:szCs w:val="20"/>
+          <w:shd w:val="clear" w:color="auto" w:fill="FFFFFF"/>
+        </w:rPr>
+        <w:t xml:space="preserve"> and any other person</w:t>
+      </w:r>
+      <w:r>
+        <w:rPr>
+          <w:rFonts w:ascii="Times New Roman" w:hAnsi="Times New Roman" w:cs="Times New Roman"/>
+          <w:color w:val="333333"/>
+          <w:sz w:val="20"/>
+          <w:szCs w:val="20"/>
+          <w:shd w:val="clear" w:color="auto" w:fill="FFFFFF"/>
+        </w:rPr>
+        <w:t>. It reminds us of shopping basket that we carry in departmental store</w:t>
+      </w:r>
+      <w:r>
+        <w:rPr>
+          <w:rFonts w:ascii="Times New Roman" w:hAnsi="Times New Roman" w:cs="Times New Roman"/>
+          <w:color w:val="333333"/>
+          <w:sz w:val="20"/>
+          <w:szCs w:val="20"/>
+          <w:shd w:val="clear" w:color="auto" w:fill="FFFFFF"/>
+        </w:rPr>
+        <w:t xml:space="preserve">. </w:t>
       </w:r>
       <w:r>
         <w:rPr>
@@ -3304,7 +3308,39 @@
           <w:sz w:val="20"/>
           <w:szCs w:val="20"/>
         </w:rPr>
-        <w:t>Angular JS, Node JS, Design patterns and MySql</w:t>
+        <w:t>Angular JS,</w:t>
+      </w:r>
+      <w:r>
+        <w:rPr>
+          <w:rFonts w:ascii="Times New Roman" w:hAnsi="Times New Roman"/>
+          <w:sz w:val="20"/>
+          <w:szCs w:val="20"/>
+        </w:rPr>
+        <w:t xml:space="preserve"> Ionic,</w:t>
+      </w:r>
+      <w:r>
+        <w:rPr>
+          <w:rFonts w:ascii="Times New Roman" w:hAnsi="Times New Roman"/>
+          <w:sz w:val="20"/>
+          <w:szCs w:val="20"/>
+        </w:rPr>
+        <w:t xml:space="preserve"> </w:t>
+      </w:r>
+      <w:r>
+        <w:rPr>
+          <w:rFonts w:ascii="Times New Roman" w:hAnsi="Times New Roman"/>
+          <w:sz w:val="20"/>
+          <w:szCs w:val="20"/>
+        </w:rPr>
+        <w:t>C#</w:t>
+      </w:r>
+      <w:r>
+        <w:rPr>
+          <w:rFonts w:ascii="Times New Roman" w:hAnsi="Times New Roman"/>
+          <w:sz w:val="20"/>
+          <w:szCs w:val="20"/>
+        </w:rPr>
+        <w:t>, Design patterns and MySql</w:t>
       </w:r>
       <w:r>
         <w:rPr>
@@ -3534,31 +3570,15 @@
           <w:sz w:val="20"/>
           <w:szCs w:val="20"/>
         </w:rPr>
-        <w:t xml:space="preserve"> any person who wants keep track of </w:t>
-      </w:r>
-      <w:r>
-        <w:rPr>
-          <w:rFonts w:ascii="Times New Roman" w:hAnsi="Times New Roman"/>
-          <w:sz w:val="20"/>
-          <w:szCs w:val="20"/>
-        </w:rPr>
-        <w:t>some</w:t>
-      </w:r>
-      <w:r>
-        <w:rPr>
-          <w:rFonts w:ascii="Times New Roman" w:hAnsi="Times New Roman"/>
-          <w:sz w:val="20"/>
-          <w:szCs w:val="20"/>
-        </w:rPr>
-        <w:t xml:space="preserve"> activity</w:t>
-      </w:r>
-      <w:r>
-        <w:rPr>
-          <w:rFonts w:ascii="Times New Roman" w:hAnsi="Times New Roman"/>
-          <w:sz w:val="20"/>
-          <w:szCs w:val="20"/>
-        </w:rPr>
-        <w:t xml:space="preserve"> and get alerted when activity time occurs</w:t>
+        <w:t xml:space="preserve"> any person who wants </w:t>
+      </w:r>
+      <w:r>
+        <w:rPr>
+          <w:rFonts w:ascii="Times New Roman" w:hAnsi="Times New Roman"/>
+          <w:sz w:val="20"/>
+          <w:szCs w:val="20"/>
+        </w:rPr>
+        <w:t>to shopping.</w:t>
       </w:r>
       <w:r>
         <w:rPr>
@@ -6835,23 +6855,55 @@
           <w:sz w:val="20"/>
           <w:szCs w:val="20"/>
         </w:rPr>
-        <w:t xml:space="preserve">keep track on activities and maintaining complete task list. This also tells how to </w:t>
-      </w:r>
-      <w:r>
-        <w:rPr>
-          <w:rFonts w:ascii="Times New Roman" w:hAnsi="Times New Roman"/>
-          <w:sz w:val="20"/>
-          <w:szCs w:val="20"/>
-        </w:rPr>
-        <w:t xml:space="preserve"> design and code a simple web application using java</w:t>
-      </w:r>
-      <w:r>
-        <w:rPr>
-          <w:rFonts w:ascii="Times New Roman" w:hAnsi="Times New Roman"/>
-          <w:sz w:val="20"/>
-          <w:szCs w:val="20"/>
-        </w:rPr>
-        <w:t>script technology AngularJS</w:t>
+        <w:t>keep track on activities and maintaining complete</w:t>
+      </w:r>
+      <w:r>
+        <w:rPr>
+          <w:rFonts w:ascii="Times New Roman" w:hAnsi="Times New Roman"/>
+          <w:sz w:val="20"/>
+          <w:szCs w:val="20"/>
+        </w:rPr>
+        <w:t xml:space="preserve"> shopping cart</w:t>
+      </w:r>
+      <w:r>
+        <w:rPr>
+          <w:rFonts w:ascii="Times New Roman" w:hAnsi="Times New Roman"/>
+          <w:sz w:val="20"/>
+          <w:szCs w:val="20"/>
+        </w:rPr>
+        <w:t xml:space="preserve">. This also tells how to </w:t>
+      </w:r>
+      <w:r>
+        <w:rPr>
+          <w:rFonts w:ascii="Times New Roman" w:hAnsi="Times New Roman"/>
+          <w:sz w:val="20"/>
+          <w:szCs w:val="20"/>
+        </w:rPr>
+        <w:t xml:space="preserve"> design and code a simple web application using </w:t>
+      </w:r>
+      <w:r>
+        <w:rPr>
+          <w:rFonts w:ascii="Times New Roman" w:hAnsi="Times New Roman"/>
+          <w:sz w:val="20"/>
+          <w:szCs w:val="20"/>
+        </w:rPr>
+        <w:t>AngularJS</w:t>
+      </w:r>
+      <w:r>
+        <w:rPr>
+          <w:rFonts w:ascii="Times New Roman" w:hAnsi="Times New Roman"/>
+          <w:sz w:val="20"/>
+          <w:szCs w:val="20"/>
+        </w:rPr>
+        <w:t>,</w:t>
+      </w:r>
+      <w:r>
+        <w:rPr>
+          <w:rFonts w:ascii="Times New Roman" w:hAnsi="Times New Roman"/>
+          <w:sz w:val="20"/>
+          <w:szCs w:val="20"/>
+        </w:rPr>
+        <w:t xml:space="preserve"> Ionic </w:t>
       </w:r>
       <w:r>
         <w:rPr>
@@ -6860,14 +6912,6 @@
           <w:szCs w:val="20"/>
         </w:rPr>
         <w:t xml:space="preserve">, </w:t>
-      </w:r>
-      <w:r>
-        <w:rPr>
-          <w:rFonts w:ascii="Times New Roman" w:hAnsi="Times New Roman"/>
-          <w:sz w:val="20"/>
-          <w:szCs w:val="20"/>
-        </w:rPr>
-        <w:t xml:space="preserve">NodeJS, </w:t>
       </w:r>
       <w:r>
         <w:rPr>
@@ -12786,15 +12830,15 @@
           <w:sz w:val="20"/>
           <w:szCs w:val="20"/>
         </w:rPr>
-        <w:t xml:space="preserve">. </w:t>
-      </w:r>
-      <w:r>
-        <w:rPr>
-          <w:rFonts w:ascii="Times New Roman" w:hAnsi="Times New Roman"/>
-          <w:sz w:val="20"/>
-          <w:szCs w:val="20"/>
-        </w:rPr>
-        <w:t>In Node JS we creating repository to deals with data access objects.</w:t>
+        <w:t>In C#</w:t>
+      </w:r>
+      <w:r>
+        <w:rPr>
+          <w:rFonts w:ascii="Times New Roman" w:hAnsi="Times New Roman"/>
+          <w:sz w:val="20"/>
+          <w:szCs w:val="20"/>
+        </w:rPr>
+        <w:t xml:space="preserve"> we creating repository to deals with data access objects.</w:t>
       </w:r>
     </w:p>
     <w:p>
@@ -12943,7 +12987,31 @@
           <w:sz w:val="20"/>
           <w:szCs w:val="20"/>
         </w:rPr>
-        <w:t xml:space="preserve"> In NodeJS we are creating controller object in main file and passing express module object to them.</w:t>
+        <w:t xml:space="preserve"> In </w:t>
+      </w:r>
+      <w:r>
+        <w:rPr>
+          <w:rFonts w:ascii="Times New Roman" w:hAnsi="Times New Roman"/>
+          <w:sz w:val="20"/>
+          <w:szCs w:val="20"/>
+        </w:rPr>
+        <w:t>C#</w:t>
+      </w:r>
+      <w:r>
+        <w:rPr>
+          <w:rFonts w:ascii="Times New Roman" w:hAnsi="Times New Roman"/>
+          <w:sz w:val="20"/>
+          <w:szCs w:val="20"/>
+        </w:rPr>
+        <w:t xml:space="preserve"> </w:t>
+      </w:r>
+      <w:r>
+        <w:rPr>
+          <w:rFonts w:ascii="Times New Roman" w:hAnsi="Times New Roman"/>
+          <w:sz w:val="20"/>
+          <w:szCs w:val="20"/>
+        </w:rPr>
+        <w:t>we are creating controller object in main file and passing express module object to them.</w:t>
       </w:r>
     </w:p>
     <w:p>
@@ -13633,16 +13701,16 @@
           <w:sz w:val="20"/>
           <w:szCs w:val="20"/>
         </w:rPr>
-        <w:t>Task Management</w:t>
-      </w:r>
-      <w:r>
-        <w:rPr>
-          <w:rFonts w:ascii="Times New Roman" w:hAnsi="Times New Roman"/>
-          <w:spacing w:val="-1"/>
-          <w:sz w:val="20"/>
-          <w:szCs w:val="20"/>
-        </w:rPr>
-        <w:t xml:space="preserve"> Application</w:t>
+        <w:t xml:space="preserve">Shopping Cart </w:t>
+      </w:r>
+      <w:r>
+        <w:rPr>
+          <w:rFonts w:ascii="Times New Roman" w:hAnsi="Times New Roman"/>
+          <w:spacing w:val="-1"/>
+          <w:sz w:val="20"/>
+          <w:szCs w:val="20"/>
+        </w:rPr>
+        <w:t>Application</w:t>
       </w:r>
       <w:r>
         <w:rPr>
@@ -16292,7 +16360,6 @@
       <w:r>
         <w:rPr>
           <w:rFonts w:ascii="Times New Roman" w:hAnsi="Times New Roman"/>
-          <w:i/>
           <w:iCs/>
           <w:sz w:val="20"/>
           <w:szCs w:val="20"/>
@@ -16302,7 +16369,6 @@
       <w:r>
         <w:rPr>
           <w:rFonts w:ascii="Times New Roman" w:hAnsi="Times New Roman"/>
-          <w:i/>
           <w:iCs/>
           <w:spacing w:val="-1"/>
           <w:sz w:val="20"/>
@@ -16313,7 +16379,6 @@
       <w:r>
         <w:rPr>
           <w:rFonts w:ascii="Times New Roman" w:hAnsi="Times New Roman"/>
-          <w:i/>
           <w:iCs/>
           <w:sz w:val="20"/>
           <w:szCs w:val="20"/>
@@ -16323,7 +16388,6 @@
       <w:r>
         <w:rPr>
           <w:rFonts w:ascii="Times New Roman" w:hAnsi="Times New Roman"/>
-          <w:i/>
           <w:iCs/>
           <w:spacing w:val="-1"/>
           <w:sz w:val="20"/>
@@ -16334,7 +16398,6 @@
       <w:r>
         <w:rPr>
           <w:rFonts w:ascii="Times New Roman" w:hAnsi="Times New Roman"/>
-          <w:i/>
           <w:iCs/>
           <w:sz w:val="20"/>
           <w:szCs w:val="20"/>
@@ -17520,6 +17583,21 @@
           <w:szCs w:val="20"/>
         </w:rPr>
       </w:pPr>
+    </w:p>
+    <w:p>
+      <w:pPr>
+        <w:widowControl w:val="0"/>
+        <w:autoSpaceDE w:val="0"/>
+        <w:autoSpaceDN w:val="0"/>
+        <w:adjustRightInd w:val="0"/>
+        <w:spacing w:after="0" w:line="239" w:lineRule="auto"/>
+        <w:ind w:left="291" w:right="553"/>
+        <w:rPr>
+          <w:rFonts w:ascii="Times New Roman" w:hAnsi="Times New Roman"/>
+          <w:sz w:val="20"/>
+          <w:szCs w:val="20"/>
+        </w:rPr>
+      </w:pPr>
       <w:r>
         <w:rPr>
           <w:rFonts w:ascii="Times New Roman" w:hAnsi="Times New Roman"/>
@@ -17529,8 +17607,8 @@
         </w:rPr>
         <w:drawing>
           <wp:inline distT="0" distB="0" distL="0" distR="0">
-            <wp:extent cx="5937094" cy="4019910"/>
-            <wp:effectExtent l="19050" t="0" r="6506" b="0"/>
+            <wp:extent cx="5797757" cy="4019910"/>
+            <wp:effectExtent l="19050" t="0" r="0" b="0"/>
             <wp:docPr id="10" name="Picture 1" descr="C:\Users\KIRAN\Downloads\ArchitectureDiagramNew.png"/>
             <wp:cNvGraphicFramePr>
               <a:graphicFrameLocks xmlns:a="http://schemas.openxmlformats.org/drawingml/2006/main" noChangeAspect="1"/>
@@ -17546,7 +17624,6 @@
                   </pic:nvPicPr>
                   <pic:blipFill>
                     <a:blip r:embed="rId9"/>
-                    <a:srcRect/>
                     <a:stretch>
                       <a:fillRect/>
                     </a:stretch>
@@ -17554,7 +17631,7 @@
                   <pic:spPr bwMode="auto">
                     <a:xfrm>
                       <a:off x="0" y="0"/>
-                      <a:ext cx="5943600" cy="4024315"/>
+                      <a:ext cx="5797757" cy="4019910"/>
                     </a:xfrm>
                     <a:prstGeom prst="rect">
                       <a:avLst/>
@@ -17663,6 +17740,131 @@
         <w:ind w:left="291" w:right="553"/>
         <w:rPr>
           <w:rFonts w:ascii="Times New Roman" w:hAnsi="Times New Roman"/>
+          <w:w w:val="99"/>
+          <w:sz w:val="24"/>
+          <w:szCs w:val="24"/>
+        </w:rPr>
+      </w:pPr>
+    </w:p>
+    <w:p>
+      <w:pPr>
+        <w:widowControl w:val="0"/>
+        <w:autoSpaceDE w:val="0"/>
+        <w:autoSpaceDN w:val="0"/>
+        <w:adjustRightInd w:val="0"/>
+        <w:spacing w:after="0" w:line="239" w:lineRule="auto"/>
+        <w:ind w:left="291" w:right="553"/>
+        <w:rPr>
+          <w:rFonts w:ascii="Times New Roman" w:hAnsi="Times New Roman"/>
+          <w:w w:val="99"/>
+          <w:sz w:val="24"/>
+          <w:szCs w:val="24"/>
+        </w:rPr>
+      </w:pPr>
+    </w:p>
+    <w:p>
+      <w:pPr>
+        <w:widowControl w:val="0"/>
+        <w:autoSpaceDE w:val="0"/>
+        <w:autoSpaceDN w:val="0"/>
+        <w:adjustRightInd w:val="0"/>
+        <w:spacing w:after="0" w:line="239" w:lineRule="auto"/>
+        <w:ind w:left="291" w:right="553"/>
+        <w:rPr>
+          <w:rFonts w:ascii="Times New Roman" w:hAnsi="Times New Roman"/>
+          <w:w w:val="99"/>
+          <w:sz w:val="24"/>
+          <w:szCs w:val="24"/>
+        </w:rPr>
+      </w:pPr>
+    </w:p>
+    <w:p>
+      <w:pPr>
+        <w:widowControl w:val="0"/>
+        <w:tabs>
+          <w:tab w:val="left" w:pos="8002"/>
+        </w:tabs>
+        <w:autoSpaceDE w:val="0"/>
+        <w:autoSpaceDN w:val="0"/>
+        <w:adjustRightInd w:val="0"/>
+        <w:spacing w:after="0" w:line="239" w:lineRule="auto"/>
+        <w:ind w:left="291" w:right="553"/>
+        <w:rPr>
+          <w:rFonts w:ascii="Times New Roman" w:hAnsi="Times New Roman"/>
+          <w:w w:val="99"/>
+          <w:sz w:val="24"/>
+          <w:szCs w:val="24"/>
+        </w:rPr>
+      </w:pPr>
+      <w:r>
+        <w:rPr>
+          <w:rFonts w:ascii="Times New Roman" w:hAnsi="Times New Roman"/>
+          <w:w w:val="99"/>
+          <w:sz w:val="24"/>
+          <w:szCs w:val="24"/>
+        </w:rPr>
+        <w:lastRenderedPageBreak/>
+        <w:tab/>
+      </w:r>
+    </w:p>
+    <w:p>
+      <w:pPr>
+        <w:widowControl w:val="0"/>
+        <w:autoSpaceDE w:val="0"/>
+        <w:autoSpaceDN w:val="0"/>
+        <w:adjustRightInd w:val="0"/>
+        <w:spacing w:after="0" w:line="239" w:lineRule="auto"/>
+        <w:ind w:left="291" w:right="553"/>
+        <w:rPr>
+          <w:rFonts w:ascii="Times New Roman" w:hAnsi="Times New Roman"/>
+          <w:w w:val="99"/>
+          <w:sz w:val="24"/>
+          <w:szCs w:val="24"/>
+        </w:rPr>
+      </w:pPr>
+    </w:p>
+    <w:p>
+      <w:pPr>
+        <w:widowControl w:val="0"/>
+        <w:autoSpaceDE w:val="0"/>
+        <w:autoSpaceDN w:val="0"/>
+        <w:adjustRightInd w:val="0"/>
+        <w:spacing w:after="0" w:line="239" w:lineRule="auto"/>
+        <w:ind w:left="291" w:right="553"/>
+        <w:rPr>
+          <w:rFonts w:ascii="Times New Roman" w:hAnsi="Times New Roman"/>
+          <w:w w:val="99"/>
+          <w:sz w:val="24"/>
+          <w:szCs w:val="24"/>
+        </w:rPr>
+      </w:pPr>
+    </w:p>
+    <w:p>
+      <w:pPr>
+        <w:widowControl w:val="0"/>
+        <w:autoSpaceDE w:val="0"/>
+        <w:autoSpaceDN w:val="0"/>
+        <w:adjustRightInd w:val="0"/>
+        <w:spacing w:after="0" w:line="239" w:lineRule="auto"/>
+        <w:ind w:left="291" w:right="553"/>
+        <w:rPr>
+          <w:rFonts w:ascii="Times New Roman" w:hAnsi="Times New Roman"/>
+          <w:w w:val="99"/>
+          <w:sz w:val="24"/>
+          <w:szCs w:val="24"/>
+        </w:rPr>
+      </w:pPr>
+    </w:p>
+    <w:p>
+      <w:pPr>
+        <w:widowControl w:val="0"/>
+        <w:autoSpaceDE w:val="0"/>
+        <w:autoSpaceDN w:val="0"/>
+        <w:adjustRightInd w:val="0"/>
+        <w:spacing w:after="0" w:line="239" w:lineRule="auto"/>
+        <w:ind w:left="291" w:right="553"/>
+        <w:rPr>
+          <w:rFonts w:ascii="Times New Roman" w:hAnsi="Times New Roman"/>
           <w:b/>
           <w:bCs/>
           <w:w w:val="99"/>
@@ -18204,7 +18406,6 @@
           <w:sz w:val="20"/>
           <w:szCs w:val="20"/>
         </w:rPr>
-        <w:lastRenderedPageBreak/>
         <w:t>A s</w:t>
       </w:r>
       <w:r>
@@ -18444,7 +18645,7 @@
           <w:sz w:val="20"/>
           <w:szCs w:val="20"/>
         </w:rPr>
-        <w:t xml:space="preserve">Task Management System </w:t>
+        <w:t xml:space="preserve">Shopping Cart </w:t>
       </w:r>
       <w:r>
         <w:rPr>
@@ -18460,7 +18661,23 @@
           <w:sz w:val="20"/>
           <w:szCs w:val="20"/>
         </w:rPr>
-        <w:t>or view layer comprised of  HTML + standard tags  and  angularJS</w:t>
+        <w:t>or view layer comprised of  HTML + standard tags  and  angular</w:t>
+      </w:r>
+      <w:r>
+        <w:rPr>
+          <w:rFonts w:ascii="Times New Roman" w:hAnsi="Times New Roman"/>
+          <w:sz w:val="20"/>
+          <w:szCs w:val="20"/>
+        </w:rPr>
+        <w:t xml:space="preserve"> </w:t>
+      </w:r>
+      <w:r>
+        <w:rPr>
+          <w:rFonts w:ascii="Times New Roman" w:hAnsi="Times New Roman"/>
+          <w:sz w:val="20"/>
+          <w:szCs w:val="20"/>
+        </w:rPr>
+        <w:t>JS</w:t>
       </w:r>
       <w:r>
         <w:rPr>
@@ -18476,7 +18693,15 @@
           <w:sz w:val="20"/>
           <w:szCs w:val="20"/>
         </w:rPr>
-        <w:t xml:space="preserve"> request invokes appropriate service such as user service, task/subtask service</w:t>
+        <w:t xml:space="preserve"> request invokes appropriate service such as</w:t>
+      </w:r>
+      <w:r>
+        <w:rPr>
+          <w:rFonts w:ascii="Times New Roman" w:hAnsi="Times New Roman"/>
+          <w:sz w:val="20"/>
+          <w:szCs w:val="20"/>
+        </w:rPr>
+        <w:t xml:space="preserve"> customer service </w:t>
       </w:r>
       <w:r>
         <w:rPr>
@@ -19437,15 +19662,39 @@
           <w:sz w:val="20"/>
           <w:szCs w:val="20"/>
         </w:rPr>
-        <w:t>User, Task and SubTask</w:t>
-      </w:r>
-      <w:r>
-        <w:rPr>
-          <w:rFonts w:ascii="Times New Roman" w:hAnsi="Times New Roman"/>
-          <w:sz w:val="20"/>
-          <w:szCs w:val="20"/>
-        </w:rPr>
-        <w:t>. Each BO has Respository(DAO) injected which is used for data access. All business related rules will be executed in this layer including business validations.</w:t>
+        <w:t xml:space="preserve">user </w:t>
+      </w:r>
+      <w:r>
+        <w:rPr>
+          <w:rFonts w:ascii="Times New Roman" w:hAnsi="Times New Roman"/>
+          <w:sz w:val="20"/>
+          <w:szCs w:val="20"/>
+        </w:rPr>
+        <w:t>and Products</w:t>
+      </w:r>
+      <w:r>
+        <w:rPr>
+          <w:rFonts w:ascii="Times New Roman" w:hAnsi="Times New Roman"/>
+          <w:sz w:val="20"/>
+          <w:szCs w:val="20"/>
+        </w:rPr>
+        <w:t xml:space="preserve">. Each BO has </w:t>
+      </w:r>
+      <w:r>
+        <w:rPr>
+          <w:rFonts w:ascii="Times New Roman" w:hAnsi="Times New Roman"/>
+          <w:sz w:val="20"/>
+          <w:szCs w:val="20"/>
+        </w:rPr>
+        <w:t>Repository</w:t>
+      </w:r>
+      <w:r>
+        <w:rPr>
+          <w:rFonts w:ascii="Times New Roman" w:hAnsi="Times New Roman"/>
+          <w:sz w:val="20"/>
+          <w:szCs w:val="20"/>
+        </w:rPr>
+        <w:t>(DAO) injected which is used for data access. All business related rules will be executed in this layer including business validations.</w:t>
       </w:r>
     </w:p>
     <w:p>
@@ -20186,78 +20435,6 @@
         <w:spacing w:after="9" w:line="220" w:lineRule="exact"/>
         <w:rPr>
           <w:rFonts w:ascii="Times New Roman" w:hAnsi="Times New Roman"/>
-        </w:rPr>
-      </w:pPr>
-    </w:p>
-    <w:p>
-      <w:pPr>
-        <w:widowControl w:val="0"/>
-        <w:autoSpaceDE w:val="0"/>
-        <w:autoSpaceDN w:val="0"/>
-        <w:adjustRightInd w:val="0"/>
-        <w:spacing w:after="0" w:line="240" w:lineRule="auto"/>
-        <w:ind w:left="291" w:right="-20"/>
-        <w:rPr>
-          <w:rFonts w:ascii="Times New Roman" w:hAnsi="Times New Roman"/>
-          <w:b/>
-          <w:bCs/>
-          <w:w w:val="99"/>
-          <w:sz w:val="24"/>
-          <w:szCs w:val="24"/>
-        </w:rPr>
-      </w:pPr>
-    </w:p>
-    <w:p>
-      <w:pPr>
-        <w:widowControl w:val="0"/>
-        <w:autoSpaceDE w:val="0"/>
-        <w:autoSpaceDN w:val="0"/>
-        <w:adjustRightInd w:val="0"/>
-        <w:spacing w:after="0" w:line="240" w:lineRule="auto"/>
-        <w:ind w:left="291" w:right="-20"/>
-        <w:rPr>
-          <w:rFonts w:ascii="Times New Roman" w:hAnsi="Times New Roman"/>
-          <w:b/>
-          <w:bCs/>
-          <w:w w:val="99"/>
-          <w:sz w:val="24"/>
-          <w:szCs w:val="24"/>
-        </w:rPr>
-      </w:pPr>
-    </w:p>
-    <w:p>
-      <w:pPr>
-        <w:widowControl w:val="0"/>
-        <w:autoSpaceDE w:val="0"/>
-        <w:autoSpaceDN w:val="0"/>
-        <w:adjustRightInd w:val="0"/>
-        <w:spacing w:after="0" w:line="240" w:lineRule="auto"/>
-        <w:ind w:left="291" w:right="-20"/>
-        <w:rPr>
-          <w:rFonts w:ascii="Times New Roman" w:hAnsi="Times New Roman"/>
-          <w:b/>
-          <w:bCs/>
-          <w:w w:val="99"/>
-          <w:sz w:val="24"/>
-          <w:szCs w:val="24"/>
-        </w:rPr>
-      </w:pPr>
-    </w:p>
-    <w:p>
-      <w:pPr>
-        <w:widowControl w:val="0"/>
-        <w:autoSpaceDE w:val="0"/>
-        <w:autoSpaceDN w:val="0"/>
-        <w:adjustRightInd w:val="0"/>
-        <w:spacing w:after="0" w:line="240" w:lineRule="auto"/>
-        <w:ind w:left="291" w:right="-20"/>
-        <w:rPr>
-          <w:rFonts w:ascii="Times New Roman" w:hAnsi="Times New Roman"/>
-          <w:b/>
-          <w:bCs/>
-          <w:w w:val="99"/>
-          <w:sz w:val="24"/>
-          <w:szCs w:val="24"/>
         </w:rPr>
       </w:pPr>
     </w:p>
@@ -21003,66 +21180,6 @@
         <w:autoSpaceDE w:val="0"/>
         <w:autoSpaceDN w:val="0"/>
         <w:adjustRightInd w:val="0"/>
-        <w:spacing w:before="14" w:after="0" w:line="240" w:lineRule="auto"/>
-        <w:ind w:left="108" w:right="-20"/>
-        <w:rPr>
-          <w:rFonts w:ascii="Times New Roman" w:eastAsiaTheme="minorEastAsia" w:hAnsi="Times New Roman"/>
-          <w:sz w:val="24"/>
-          <w:szCs w:val="24"/>
-        </w:rPr>
-      </w:pPr>
-    </w:p>
-    <w:p>
-      <w:pPr>
-        <w:widowControl w:val="0"/>
-        <w:autoSpaceDE w:val="0"/>
-        <w:autoSpaceDN w:val="0"/>
-        <w:adjustRightInd w:val="0"/>
-        <w:spacing w:before="14" w:after="0" w:line="240" w:lineRule="auto"/>
-        <w:ind w:left="108" w:right="-20"/>
-        <w:rPr>
-          <w:rFonts w:ascii="Times New Roman" w:eastAsiaTheme="minorEastAsia" w:hAnsi="Times New Roman"/>
-          <w:sz w:val="24"/>
-          <w:szCs w:val="24"/>
-        </w:rPr>
-      </w:pPr>
-    </w:p>
-    <w:p>
-      <w:pPr>
-        <w:widowControl w:val="0"/>
-        <w:autoSpaceDE w:val="0"/>
-        <w:autoSpaceDN w:val="0"/>
-        <w:adjustRightInd w:val="0"/>
-        <w:spacing w:before="14" w:after="0" w:line="240" w:lineRule="auto"/>
-        <w:ind w:left="108" w:right="-20"/>
-        <w:rPr>
-          <w:rFonts w:ascii="Times New Roman" w:eastAsiaTheme="minorEastAsia" w:hAnsi="Times New Roman"/>
-          <w:sz w:val="24"/>
-          <w:szCs w:val="24"/>
-        </w:rPr>
-      </w:pPr>
-    </w:p>
-    <w:p>
-      <w:pPr>
-        <w:widowControl w:val="0"/>
-        <w:autoSpaceDE w:val="0"/>
-        <w:autoSpaceDN w:val="0"/>
-        <w:adjustRightInd w:val="0"/>
-        <w:spacing w:before="14" w:after="0" w:line="240" w:lineRule="auto"/>
-        <w:ind w:left="108" w:right="-20"/>
-        <w:rPr>
-          <w:rFonts w:ascii="Times New Roman" w:eastAsiaTheme="minorEastAsia" w:hAnsi="Times New Roman"/>
-          <w:sz w:val="24"/>
-          <w:szCs w:val="24"/>
-        </w:rPr>
-      </w:pPr>
-    </w:p>
-    <w:p>
-      <w:pPr>
-        <w:widowControl w:val="0"/>
-        <w:autoSpaceDE w:val="0"/>
-        <w:autoSpaceDN w:val="0"/>
-        <w:adjustRightInd w:val="0"/>
         <w:spacing w:after="0" w:line="240" w:lineRule="auto"/>
         <w:ind w:left="291" w:right="-20"/>
         <w:rPr>
@@ -22081,6 +22198,21 @@
         </w:rPr>
         <w:t>4.6.2 Forgot Password</w:t>
       </w:r>
+    </w:p>
+    <w:p>
+      <w:pPr>
+        <w:widowControl w:val="0"/>
+        <w:autoSpaceDE w:val="0"/>
+        <w:autoSpaceDN w:val="0"/>
+        <w:adjustRightInd w:val="0"/>
+        <w:spacing w:after="0" w:line="240" w:lineRule="auto"/>
+        <w:ind w:right="641"/>
+        <w:rPr>
+          <w:rFonts w:ascii="Times New Roman" w:hAnsi="Times New Roman"/>
+          <w:sz w:val="20"/>
+          <w:szCs w:val="20"/>
+        </w:rPr>
+      </w:pPr>
     </w:p>
     <w:p>
       <w:pPr>
@@ -29408,7 +29540,7 @@
         <w:b/>
         <w:noProof/>
       </w:rPr>
-      <w:t>3</w:t>
+      <w:t>6</w:t>
     </w:r>
     <w:r>
       <w:rPr>

--- a/Project/Shopping Cart App_Technical_Specification_Requirement.docx
+++ b/Project/Shopping Cart App_Technical_Specification_Requirement.docx
@@ -17607,7 +17607,7 @@
         </w:rPr>
         <w:drawing>
           <wp:inline distT="0" distB="0" distL="0" distR="0">
-            <wp:extent cx="5797757" cy="4019910"/>
+            <wp:extent cx="5797757" cy="4014971"/>
             <wp:effectExtent l="19050" t="0" r="0" b="0"/>
             <wp:docPr id="10" name="Picture 1" descr="C:\Users\KIRAN\Downloads\ArchitectureDiagramNew.png"/>
             <wp:cNvGraphicFramePr>
@@ -17631,7 +17631,7 @@
                   <pic:spPr bwMode="auto">
                     <a:xfrm>
                       <a:off x="0" y="0"/>
-                      <a:ext cx="5797757" cy="4019910"/>
+                      <a:ext cx="5797757" cy="4014971"/>
                     </a:xfrm>
                     <a:prstGeom prst="rect">
                       <a:avLst/>
@@ -20873,8 +20873,8 @@
         </w:rPr>
         <w:drawing>
           <wp:inline distT="0" distB="0" distL="0" distR="0">
-            <wp:extent cx="3838575" cy="1876425"/>
-            <wp:effectExtent l="19050" t="0" r="9525" b="0"/>
+            <wp:extent cx="3521100" cy="1876425"/>
+            <wp:effectExtent l="19050" t="0" r="3150" b="0"/>
             <wp:docPr id="3" name="Picture 3" descr="C:\Users\KIRAN\Downloads\use-case1.png"/>
             <wp:cNvGraphicFramePr>
               <a:graphicFrameLocks xmlns:a="http://schemas.openxmlformats.org/drawingml/2006/main" noChangeAspect="1"/>
@@ -20890,7 +20890,6 @@
                   </pic:nvPicPr>
                   <pic:blipFill>
                     <a:blip r:embed="rId10"/>
-                    <a:srcRect/>
                     <a:stretch>
                       <a:fillRect/>
                     </a:stretch>
@@ -20898,7 +20897,7 @@
                   <pic:spPr bwMode="auto">
                     <a:xfrm>
                       <a:off x="0" y="0"/>
-                      <a:ext cx="3838575" cy="1876425"/>
+                      <a:ext cx="3521100" cy="1876425"/>
                     </a:xfrm>
                     <a:prstGeom prst="rect">
                       <a:avLst/>
@@ -20971,8 +20970,8 @@
         </w:rPr>
         <w:drawing>
           <wp:inline distT="0" distB="0" distL="0" distR="0">
-            <wp:extent cx="3838575" cy="1743075"/>
-            <wp:effectExtent l="19050" t="0" r="9525" b="0"/>
+            <wp:extent cx="3578165" cy="1742536"/>
+            <wp:effectExtent l="19050" t="0" r="3235" b="0"/>
             <wp:docPr id="4" name="Picture 4" descr="C:\Users\KIRAN\Downloads\use-case2.png"/>
             <wp:cNvGraphicFramePr>
               <a:graphicFrameLocks xmlns:a="http://schemas.openxmlformats.org/drawingml/2006/main" noChangeAspect="1"/>
@@ -20988,7 +20987,6 @@
                   </pic:nvPicPr>
                   <pic:blipFill>
                     <a:blip r:embed="rId11"/>
-                    <a:srcRect/>
                     <a:stretch>
                       <a:fillRect/>
                     </a:stretch>
@@ -20996,7 +20994,7 @@
                   <pic:spPr bwMode="auto">
                     <a:xfrm>
                       <a:off x="0" y="0"/>
-                      <a:ext cx="3838575" cy="1743075"/>
+                      <a:ext cx="3579272" cy="1743075"/>
                     </a:xfrm>
                     <a:prstGeom prst="rect">
                       <a:avLst/>
@@ -21084,8 +21082,8 @@
         </w:rPr>
         <w:drawing>
           <wp:inline distT="0" distB="0" distL="0" distR="0">
-            <wp:extent cx="3933825" cy="1743075"/>
-            <wp:effectExtent l="19050" t="0" r="9525" b="0"/>
+            <wp:extent cx="3574990" cy="1742536"/>
+            <wp:effectExtent l="19050" t="0" r="6410" b="0"/>
             <wp:docPr id="5" name="Picture 5" descr="C:\Users\KIRAN\Downloads\use-case3.png"/>
             <wp:cNvGraphicFramePr>
               <a:graphicFrameLocks xmlns:a="http://schemas.openxmlformats.org/drawingml/2006/main" noChangeAspect="1"/>
@@ -21101,7 +21099,6 @@
                   </pic:nvPicPr>
                   <pic:blipFill>
                     <a:blip r:embed="rId12"/>
-                    <a:srcRect/>
                     <a:stretch>
                       <a:fillRect/>
                     </a:stretch>
@@ -21109,7 +21106,7 @@
                   <pic:spPr bwMode="auto">
                     <a:xfrm>
                       <a:off x="0" y="0"/>
-                      <a:ext cx="3933825" cy="1743075"/>
+                      <a:ext cx="3576096" cy="1743075"/>
                     </a:xfrm>
                     <a:prstGeom prst="rect">
                       <a:avLst/>
@@ -29540,7 +29537,7 @@
         <w:b/>
         <w:noProof/>
       </w:rPr>
-      <w:t>6</w:t>
+      <w:t>7</w:t>
     </w:r>
     <w:r>
       <w:rPr>
